--- a/Final Project/GAFEWD 94 PROJECT PROPOSAL.docx
+++ b/Final Project/GAFEWD 94 PROJECT PROPOSAL.docx
@@ -29,14 +29,7 @@
           <w:b/>
           <w:sz w:val="28"/>
         </w:rPr>
-        <w:t xml:space="preserve">By </w:t>
-      </w:r>
-      <w:r>
-        <w:rPr>
-          <w:b/>
-          <w:sz w:val="28"/>
-        </w:rPr>
-        <w:t>Dilys Zhu</w:t>
+        <w:t>By Dilys Zhu</w:t>
       </w:r>
     </w:p>
     <w:p>
@@ -78,40 +71,23 @@
     <w:p/>
     <w:p>
       <w:r>
-        <w:t xml:space="preserve">I will stick to Home, </w:t>
-      </w:r>
-      <w:proofErr w:type="gramStart"/>
-      <w:r>
-        <w:t>About</w:t>
-      </w:r>
-      <w:proofErr w:type="gramEnd"/>
-      <w:r>
-        <w:t xml:space="preserve"> (Love, Core, Work), and Contact Pages. </w:t>
-      </w:r>
-    </w:p>
-    <w:p>
-      <w:proofErr w:type="gramStart"/>
+        <w:t xml:space="preserve">I will stick to Home, About (Love, Core, Work), and Contact Pages. </w:t>
+      </w:r>
+    </w:p>
+    <w:p>
       <w:r>
         <w:t>Still too ambitious?</w:t>
       </w:r>
-      <w:proofErr w:type="gramEnd"/>
-    </w:p>
-    <w:p>
-      <w:proofErr w:type="gramStart"/>
+    </w:p>
+    <w:p>
       <w:r>
         <w:t>Maybe just the Home screen?</w:t>
       </w:r>
-      <w:proofErr w:type="gramEnd"/>
-    </w:p>
-    <w:p>
-      <w:r>
-        <w:t xml:space="preserve">It will happen! But maybe not in time for the final </w:t>
-      </w:r>
-      <w:proofErr w:type="gramStart"/>
-      <w:r>
-        <w:t>project :X</w:t>
-      </w:r>
-      <w:proofErr w:type="gramEnd"/>
+    </w:p>
+    <w:p>
+      <w:r>
+        <w:t>It will happen! But maybe not in time for the final project :X</w:t>
+      </w:r>
       <w:r>
         <w:t xml:space="preserve"> especially since I don’t have much of a graphic design background.</w:t>
       </w:r>
@@ -153,15 +129,7 @@
         <w:t>Or web development tutorial</w:t>
       </w:r>
       <w:r>
-        <w:t>-</w:t>
-      </w:r>
-      <w:proofErr w:type="spellStart"/>
-      <w:r>
-        <w:t>ish</w:t>
-      </w:r>
-      <w:proofErr w:type="spellEnd"/>
-      <w:r>
-        <w:t xml:space="preserve"> site </w:t>
+        <w:t xml:space="preserve">-ish site </w:t>
       </w:r>
     </w:p>
     <w:p>
@@ -178,13 +146,8 @@
         <w:t>/Mad Libs</w:t>
       </w:r>
       <w:r>
-        <w:t xml:space="preserve">/Chinese </w:t>
-      </w:r>
-      <w:proofErr w:type="gramStart"/>
-      <w:r>
-        <w:t>fortune teller</w:t>
-      </w:r>
-      <w:proofErr w:type="gramEnd"/>
+        <w:t>/Chinese fortune teller</w:t>
+      </w:r>
       <w:r>
         <w:t xml:space="preserve"> inspired by:</w:t>
       </w:r>
@@ -217,13 +180,8 @@
       </w:r>
     </w:p>
     <w:p>
-      <w:proofErr w:type="gramStart"/>
-      <w:r>
-        <w:t>Changes in the story/look, layout, and content of the site is</w:t>
-      </w:r>
-      <w:proofErr w:type="gramEnd"/>
-      <w:r>
-        <w:t xml:space="preserve"> determined by the user. </w:t>
+      <w:r>
+        <w:t xml:space="preserve">Changes in the story/look, layout, and content of the site is determined by the user. </w:t>
       </w:r>
     </w:p>
     <w:p/>
@@ -278,14 +236,17 @@
       <w:r>
         <w:t xml:space="preserve">3: </w:t>
       </w:r>
-      <w:proofErr w:type="gramStart"/>
-      <w:r>
-        <w:t xml:space="preserve">GO </w:t>
+      <w:r>
+        <w:t>HAIKU</w:t>
+      </w:r>
+      <w:bookmarkStart w:id="0" w:name="_GoBack"/>
+      <w:bookmarkEnd w:id="0"/>
+      <w:r>
+        <w:t xml:space="preserve"> </w:t>
       </w:r>
       <w:r>
         <w:t>!</w:t>
       </w:r>
-      <w:proofErr w:type="gramEnd"/>
     </w:p>
     <w:p/>
     <w:p>
@@ -516,30 +477,13 @@
         <w:rPr>
           <w:i/>
         </w:rPr>
-        <w:t xml:space="preserve">Adam </w:t>
-      </w:r>
-      <w:proofErr w:type="spellStart"/>
-      <w:r>
-        <w:rPr>
-          <w:i/>
-        </w:rPr>
-        <w:t>Hartwig’s</w:t>
-      </w:r>
-      <w:proofErr w:type="spellEnd"/>
-      <w:r>
-        <w:rPr>
-          <w:i/>
-        </w:rPr>
-        <w:t xml:space="preserve"> site. </w:t>
-      </w:r>
-    </w:p>
-    <w:p/>
-    <w:p>
-      <w:r>
-        <w:t xml:space="preserve">SCREEN </w:t>
-      </w:r>
-      <w:r>
-        <w:t xml:space="preserve">8: </w:t>
+        <w:t xml:space="preserve">Adam Hartwig’s site. </w:t>
+      </w:r>
+    </w:p>
+    <w:p/>
+    <w:p>
+      <w:r>
+        <w:t xml:space="preserve">SCREEN 8: </w:t>
       </w:r>
       <w:r>
         <w:t>THANKS FOR PLAYING ;)</w:t>
@@ -555,8 +499,6 @@
       <w:r>
         <w:t>at the very bottom/</w:t>
       </w:r>
-      <w:bookmarkStart w:id="0" w:name="_GoBack"/>
-      <w:bookmarkEnd w:id="0"/>
       <w:r>
         <w:t xml:space="preserve">footer. </w:t>
       </w:r>
@@ -1290,7 +1232,7 @@
 </file>
 
 <file path=customXml/itemProps1.xml><?xml version="1.0" encoding="utf-8"?>
-<ds:datastoreItem xmlns:ds="http://schemas.openxmlformats.org/officeDocument/2006/customXml" ds:itemID="{BF81BFD8-4B86-8E4D-9C70-A7CFEC81F544}">
+<ds:datastoreItem xmlns:ds="http://schemas.openxmlformats.org/officeDocument/2006/customXml" ds:itemID="{423A8125-66FF-3147-AE73-AFF27D080E22}">
   <ds:schemaRefs>
     <ds:schemaRef ds:uri="http://schemas.openxmlformats.org/officeDocument/2006/bibliography"/>
   </ds:schemaRefs>

--- a/Final Project/GAFEWD 94 PROJECT PROPOSAL.docx
+++ b/Final Project/GAFEWD 94 PROJECT PROPOSAL.docx
@@ -239,33 +239,45 @@
       <w:r>
         <w:t>HAIKU</w:t>
       </w:r>
+      <w:r>
+        <w:t xml:space="preserve"> </w:t>
+      </w:r>
+      <w:r>
+        <w:t>!</w:t>
+      </w:r>
+    </w:p>
+    <w:p/>
+    <w:p>
+      <w:pPr>
+        <w:rPr>
+          <w:u w:val="single"/>
+        </w:rPr>
+      </w:pPr>
+      <w:r>
+        <w:t xml:space="preserve">SCREEN </w:t>
+      </w:r>
+      <w:r>
+        <w:t xml:space="preserve">4: Play by </w:t>
+      </w:r>
+      <w:r>
+        <w:rPr>
+          <w:u w:val="single"/>
+        </w:rPr>
+        <w:t>part</w:t>
+      </w:r>
+      <w:r>
+        <w:rPr>
+          <w:u w:val="single"/>
+        </w:rPr>
+        <w:t>icle</w:t>
+      </w:r>
       <w:bookmarkStart w:id="0" w:name="_GoBack"/>
       <w:bookmarkEnd w:id="0"/>
       <w:r>
-        <w:t xml:space="preserve"> </w:t>
-      </w:r>
-      <w:r>
-        <w:t>!</w:t>
-      </w:r>
-    </w:p>
-    <w:p/>
-    <w:p>
-      <w:pPr>
-        <w:rPr>
-          <w:u w:val="single"/>
-        </w:rPr>
-      </w:pPr>
-      <w:r>
-        <w:t xml:space="preserve">SCREEN </w:t>
-      </w:r>
-      <w:r>
-        <w:t xml:space="preserve">4: Play by </w:t>
-      </w:r>
-      <w:r>
-        <w:rPr>
-          <w:u w:val="single"/>
-        </w:rPr>
-        <w:t>part of speech/</w:t>
+        <w:rPr>
+          <w:u w:val="single"/>
+        </w:rPr>
+        <w:t xml:space="preserve"> of speech/</w:t>
       </w:r>
       <w:r>
         <w:rPr>
@@ -1232,7 +1244,7 @@
 </file>
 
 <file path=customXml/itemProps1.xml><?xml version="1.0" encoding="utf-8"?>
-<ds:datastoreItem xmlns:ds="http://schemas.openxmlformats.org/officeDocument/2006/customXml" ds:itemID="{423A8125-66FF-3147-AE73-AFF27D080E22}">
+<ds:datastoreItem xmlns:ds="http://schemas.openxmlformats.org/officeDocument/2006/customXml" ds:itemID="{89D98660-EAF1-1C4F-A9C0-CA9A4F5F2543}">
   <ds:schemaRefs>
     <ds:schemaRef ds:uri="http://schemas.openxmlformats.org/officeDocument/2006/bibliography"/>
   </ds:schemaRefs>

--- a/Final Project/GAFEWD 94 PROJECT PROPOSAL.docx
+++ b/Final Project/GAFEWD 94 PROJECT PROPOSAL.docx
@@ -71,23 +71,40 @@
     <w:p/>
     <w:p>
       <w:r>
-        <w:t xml:space="preserve">I will stick to Home, About (Love, Core, Work), and Contact Pages. </w:t>
-      </w:r>
-    </w:p>
-    <w:p>
+        <w:t xml:space="preserve">I will stick to Home, </w:t>
+      </w:r>
+      <w:proofErr w:type="gramStart"/>
+      <w:r>
+        <w:t>About</w:t>
+      </w:r>
+      <w:proofErr w:type="gramEnd"/>
+      <w:r>
+        <w:t xml:space="preserve"> (Love, Core, Work), and Contact Pages. </w:t>
+      </w:r>
+    </w:p>
+    <w:p>
+      <w:proofErr w:type="gramStart"/>
       <w:r>
         <w:t>Still too ambitious?</w:t>
       </w:r>
-    </w:p>
-    <w:p>
+      <w:proofErr w:type="gramEnd"/>
+    </w:p>
+    <w:p>
+      <w:proofErr w:type="gramStart"/>
       <w:r>
         <w:t>Maybe just the Home screen?</w:t>
       </w:r>
-    </w:p>
-    <w:p>
-      <w:r>
-        <w:t>It will happen! But maybe not in time for the final project :X</w:t>
-      </w:r>
+      <w:proofErr w:type="gramEnd"/>
+    </w:p>
+    <w:p>
+      <w:r>
+        <w:t xml:space="preserve">It will happen! But maybe not in time for the final </w:t>
+      </w:r>
+      <w:proofErr w:type="gramStart"/>
+      <w:r>
+        <w:t>project :X</w:t>
+      </w:r>
+      <w:proofErr w:type="gramEnd"/>
       <w:r>
         <w:t xml:space="preserve"> especially since I don’t have much of a graphic design background.</w:t>
       </w:r>
@@ -129,7 +146,15 @@
         <w:t>Or web development tutorial</w:t>
       </w:r>
       <w:r>
-        <w:t xml:space="preserve">-ish site </w:t>
+        <w:t>-</w:t>
+      </w:r>
+      <w:proofErr w:type="spellStart"/>
+      <w:r>
+        <w:t>ish</w:t>
+      </w:r>
+      <w:proofErr w:type="spellEnd"/>
+      <w:r>
+        <w:t xml:space="preserve"> site </w:t>
       </w:r>
     </w:p>
     <w:p>
@@ -146,8 +171,13 @@
         <w:t>/Mad Libs</w:t>
       </w:r>
       <w:r>
-        <w:t>/Chinese fortune teller</w:t>
-      </w:r>
+        <w:t xml:space="preserve">/Chinese </w:t>
+      </w:r>
+      <w:proofErr w:type="gramStart"/>
+      <w:r>
+        <w:t>fortune teller</w:t>
+      </w:r>
+      <w:proofErr w:type="gramEnd"/>
       <w:r>
         <w:t xml:space="preserve"> inspired by:</w:t>
       </w:r>
@@ -180,8 +210,13 @@
       </w:r>
     </w:p>
     <w:p>
-      <w:r>
-        <w:t xml:space="preserve">Changes in the story/look, layout, and content of the site is determined by the user. </w:t>
+      <w:proofErr w:type="gramStart"/>
+      <w:r>
+        <w:t>Changes in the story/look, layout, and content of the site is</w:t>
+      </w:r>
+      <w:proofErr w:type="gramEnd"/>
+      <w:r>
+        <w:t xml:space="preserve"> determined by the user. </w:t>
       </w:r>
     </w:p>
     <w:p/>
@@ -236,6 +271,7 @@
       <w:r>
         <w:t xml:space="preserve">3: </w:t>
       </w:r>
+      <w:proofErr w:type="gramStart"/>
       <w:r>
         <w:t>HAIKU</w:t>
       </w:r>
@@ -245,6 +281,7 @@
       <w:r>
         <w:t>!</w:t>
       </w:r>
+      <w:proofErr w:type="gramEnd"/>
     </w:p>
     <w:p/>
     <w:p>
@@ -264,12 +301,6 @@
           <w:u w:val="single"/>
         </w:rPr>
         <w:t>part</w:t>
-      </w:r>
-      <w:r>
-        <w:rPr>
-          <w:u w:val="single"/>
-        </w:rPr>
-        <w:t>icle</w:t>
       </w:r>
       <w:bookmarkStart w:id="0" w:name="_GoBack"/>
       <w:bookmarkEnd w:id="0"/>
@@ -489,7 +520,21 @@
         <w:rPr>
           <w:i/>
         </w:rPr>
-        <w:t xml:space="preserve">Adam Hartwig’s site. </w:t>
+        <w:t xml:space="preserve">Adam </w:t>
+      </w:r>
+      <w:proofErr w:type="spellStart"/>
+      <w:r>
+        <w:rPr>
+          <w:i/>
+        </w:rPr>
+        <w:t>Hartwig’s</w:t>
+      </w:r>
+      <w:proofErr w:type="spellEnd"/>
+      <w:r>
+        <w:rPr>
+          <w:i/>
+        </w:rPr>
+        <w:t xml:space="preserve"> site. </w:t>
       </w:r>
     </w:p>
     <w:p/>
@@ -506,7 +551,15 @@
         <w:jc w:val="right"/>
       </w:pPr>
       <w:r>
-        <w:t xml:space="preserve">... followed by my contact info </w:t>
+        <w:t xml:space="preserve">... </w:t>
+      </w:r>
+      <w:proofErr w:type="gramStart"/>
+      <w:r>
+        <w:t>followed</w:t>
+      </w:r>
+      <w:proofErr w:type="gramEnd"/>
+      <w:r>
+        <w:t xml:space="preserve"> by my contact info </w:t>
       </w:r>
       <w:r>
         <w:t>at the very bottom/</w:t>
@@ -1244,7 +1297,7 @@
 </file>
 
 <file path=customXml/itemProps1.xml><?xml version="1.0" encoding="utf-8"?>
-<ds:datastoreItem xmlns:ds="http://schemas.openxmlformats.org/officeDocument/2006/customXml" ds:itemID="{89D98660-EAF1-1C4F-A9C0-CA9A4F5F2543}">
+<ds:datastoreItem xmlns:ds="http://schemas.openxmlformats.org/officeDocument/2006/customXml" ds:itemID="{7305C53A-7EC5-6941-B583-8051D852C896}">
   <ds:schemaRefs>
     <ds:schemaRef ds:uri="http://schemas.openxmlformats.org/officeDocument/2006/bibliography"/>
   </ds:schemaRefs>
